--- a/Data Visualization and Presentation/Digital assignments/Digital assignment 2/Digital assignment 2.docx
+++ b/Data Visualization and Presentation/Digital assignments/Digital assignment 2/Digital assignment 2.docx
@@ -4809,7 +4809,7 @@
           <w:rPr>
             <w:rStyle w:val="Hyperlink"/>
           </w:rPr>
-          <w:t>https://github.com/iamafraazhussain/NULL-VOID/blob/main/Data%20Visualization%20and%20Presentation/Digital%20assignment%202/Digital%20assignment%202.R</w:t>
+          <w:t>https://github.com/iamafraazhussain/NULL-VOID/blob/main/Data%20Visualization%20and%20Presentation/Digital%20assignments/Digital%20assignment%202/Digital%20assignment%202.R</w:t>
         </w:r>
       </w:hyperlink>
     </w:p>
